--- a/summary/4-Docker_Images/4-Docker Images.docx
+++ b/summary/4-Docker_Images/4-Docker Images.docx
@@ -1274,7 +1274,14 @@
         <w:rPr>
           <w:lang w:val="en-US"/>
         </w:rPr>
-        <w:t xml:space="preserve">Make sure source code app.py is inside  </w:t>
+        <w:t xml:space="preserve">Make sure source code app.py is </w:t>
+      </w:r>
+      <w:proofErr w:type="gramStart"/>
+      <w:r>
+        <w:rPr>
+          <w:lang w:val="en-US"/>
+        </w:rPr>
+        <w:t xml:space="preserve">inside  </w:t>
       </w:r>
       <w:r>
         <w:rPr>
@@ -1284,7 +1291,18 @@
           <w:iCs/>
           <w:lang w:val="en-US"/>
         </w:rPr>
-        <w:t>my-simple-webapp</w:t>
+        <w:t>my</w:t>
+      </w:r>
+      <w:proofErr w:type="gramEnd"/>
+      <w:r>
+        <w:rPr>
+          <w:b/>
+          <w:bCs/>
+          <w:i/>
+          <w:iCs/>
+          <w:lang w:val="en-US"/>
+        </w:rPr>
+        <w:t>-simple-webapp</w:t>
       </w:r>
     </w:p>
     <w:p>
@@ -1631,7 +1649,29 @@
           <w:szCs w:val="28"/>
           <w:lang w:val="en-GB"/>
         </w:rPr>
-        <w:t>docker build . -t my-simple-webapp</w:t>
+        <w:t xml:space="preserve">docker </w:t>
+      </w:r>
+      <w:proofErr w:type="gramStart"/>
+      <w:r>
+        <w:rPr>
+          <w:rFonts w:ascii="Andale Mono" w:hAnsi="Andale Mono" w:cs="Andale Mono"/>
+          <w:color w:val="000000" w:themeColor="text1"/>
+          <w:sz w:val="28"/>
+          <w:szCs w:val="28"/>
+          <w:lang w:val="en-GB"/>
+        </w:rPr>
+        <w:t>build .</w:t>
+      </w:r>
+      <w:proofErr w:type="gramEnd"/>
+      <w:r>
+        <w:rPr>
+          <w:rFonts w:ascii="Andale Mono" w:hAnsi="Andale Mono" w:cs="Andale Mono"/>
+          <w:color w:val="000000" w:themeColor="text1"/>
+          <w:sz w:val="28"/>
+          <w:szCs w:val="28"/>
+          <w:lang w:val="en-GB"/>
+        </w:rPr>
+        <w:t xml:space="preserve"> -t my-simple-webapp</w:t>
       </w:r>
     </w:p>
     <w:p>
@@ -2025,19 +2065,7 @@
           <w:szCs w:val="28"/>
           <w:lang w:val="en-GB"/>
         </w:rPr>
-        <w:t>docker build .</w:t>
-      </w:r>
-      <w:bookmarkStart w:id="0" w:name="_GoBack"/>
-      <w:bookmarkEnd w:id="0"/>
-      <w:r>
-        <w:rPr>
-          <w:rFonts w:ascii="Andale Mono" w:hAnsi="Andale Mono" w:cs="Andale Mono"/>
-          <w:color w:val="000000" w:themeColor="text1"/>
-          <w:sz w:val="28"/>
-          <w:szCs w:val="28"/>
-          <w:lang w:val="en-GB"/>
-        </w:rPr>
-        <w:t xml:space="preserve"> -t </w:t>
+        <w:t xml:space="preserve">docker build . -t </w:t>
       </w:r>
       <w:r>
         <w:rPr>
@@ -2313,6 +2341,8 @@
           <w:lang w:val="en-US"/>
         </w:rPr>
       </w:pPr>
+      <w:bookmarkStart w:id="0" w:name="_GoBack"/>
+      <w:bookmarkEnd w:id="0"/>
     </w:p>
     <w:p>
       <w:pPr>
@@ -2320,6 +2350,112 @@
         <w:ind w:left="1180"/>
         <w:jc w:val="both"/>
         <w:rPr>
+          <w:b/>
+          <w:bCs/>
+          <w:sz w:val="28"/>
+          <w:szCs w:val="28"/>
+          <w:lang w:val="en-US"/>
+        </w:rPr>
+      </w:pPr>
+      <w:r>
+        <w:rPr>
+          <w:b/>
+          <w:bCs/>
+          <w:sz w:val="28"/>
+          <w:szCs w:val="28"/>
+          <w:lang w:val="en-US"/>
+        </w:rPr>
+        <w:t>Command vs Entrypoint</w:t>
+      </w:r>
+    </w:p>
+    <w:p>
+      <w:pPr>
+        <w:pStyle w:val="ListParagraph"/>
+        <w:ind w:left="1180"/>
+        <w:jc w:val="both"/>
+        <w:rPr>
+          <w:b/>
+          <w:bCs/>
+          <w:sz w:val="28"/>
+          <w:szCs w:val="28"/>
+          <w:lang w:val="en-US"/>
+        </w:rPr>
+      </w:pPr>
+      <w:r>
+        <w:rPr>
+          <w:b/>
+          <w:bCs/>
+          <w:sz w:val="28"/>
+          <w:szCs w:val="28"/>
+          <w:lang w:val="en-US"/>
+        </w:rPr>
+        <w:drawing>
+          <wp:anchor distT="0" distB="0" distL="114300" distR="114300" simplePos="0" relativeHeight="251659264" behindDoc="0" locked="0" layoutInCell="1" allowOverlap="1" wp14:anchorId="15EB6335" wp14:editId="6777FF29">
+            <wp:simplePos x="0" y="0"/>
+            <wp:positionH relativeFrom="column">
+              <wp:posOffset>-110490</wp:posOffset>
+            </wp:positionH>
+            <wp:positionV relativeFrom="paragraph">
+              <wp:posOffset>276225</wp:posOffset>
+            </wp:positionV>
+            <wp:extent cx="6116320" cy="3093720"/>
+            <wp:effectExtent l="0" t="0" r="5080" b="5080"/>
+            <wp:wrapTopAndBottom/>
+            <wp:docPr id="6" name="Picture 6" descr="A screenshot of a cell phone&#10;&#10;Description automatically generated"/>
+            <wp:cNvGraphicFramePr>
+              <a:graphicFrameLocks xmlns:a="http://schemas.openxmlformats.org/drawingml/2006/main" noChangeAspect="1"/>
+            </wp:cNvGraphicFramePr>
+            <a:graphic xmlns:a="http://schemas.openxmlformats.org/drawingml/2006/main">
+              <a:graphicData uri="http://schemas.openxmlformats.org/drawingml/2006/picture">
+                <pic:pic xmlns:pic="http://schemas.openxmlformats.org/drawingml/2006/picture">
+                  <pic:nvPicPr>
+                    <pic:cNvPr id="1" name=""/>
+                    <pic:cNvPicPr/>
+                  </pic:nvPicPr>
+                  <pic:blipFill>
+                    <a:blip r:embed="rId12" cstate="print">
+                      <a:extLst>
+                        <a:ext uri="{28A0092B-C50C-407E-A947-70E740481C1C}">
+                          <a14:useLocalDpi xmlns:a14="http://schemas.microsoft.com/office/drawing/2010/main" val="0"/>
+                        </a:ext>
+                      </a:extLst>
+                    </a:blip>
+                    <a:stretch>
+                      <a:fillRect/>
+                    </a:stretch>
+                  </pic:blipFill>
+                  <pic:spPr>
+                    <a:xfrm>
+                      <a:off x="0" y="0"/>
+                      <a:ext cx="6116320" cy="3093720"/>
+                    </a:xfrm>
+                    <a:prstGeom prst="rect">
+                      <a:avLst/>
+                    </a:prstGeom>
+                  </pic:spPr>
+                </pic:pic>
+              </a:graphicData>
+            </a:graphic>
+            <wp14:sizeRelH relativeFrom="page">
+              <wp14:pctWidth>0</wp14:pctWidth>
+            </wp14:sizeRelH>
+            <wp14:sizeRelV relativeFrom="page">
+              <wp14:pctHeight>0</wp14:pctHeight>
+            </wp14:sizeRelV>
+          </wp:anchor>
+        </w:drawing>
+      </w:r>
+    </w:p>
+    <w:p>
+      <w:pPr>
+        <w:pStyle w:val="ListParagraph"/>
+        <w:ind w:left="1180"/>
+        <w:jc w:val="both"/>
+        <w:rPr>
+          <w:b/>
+          <w:bCs/>
+          <w:sz w:val="28"/>
+          <w:szCs w:val="28"/>
           <w:lang w:val="en-US"/>
         </w:rPr>
       </w:pPr>
